--- a/Champions/Hokuto Shinken/Jagi.docx
+++ b/Champions/Hokuto Shinken/Jagi.docx
@@ -43,13 +43,40 @@
         </w:rPr>
       </w:pPr>
       <w:r>
-        <w:object w:dxaOrig="4185" w:dyaOrig="5325">
-          <v:rect xmlns:o="urn:schemas-microsoft-com:office:office" xmlns:v="urn:schemas-microsoft-com:vml" id="rectole0000000000" style="width:209.250000pt;height:266.250000pt" o:preferrelative="t" o:ole="">
+        <w:object w:dxaOrig="4231" w:dyaOrig="5385">
+          <v:rect xmlns:o="urn:schemas-microsoft-com:office:office" xmlns:v="urn:schemas-microsoft-com:vml" id="rectole0000000000" style="width:211.550000pt;height:269.250000pt" o:preferrelative="t" o:ole="">
             <o:lock v:ext="edit"/>
             <v:imagedata xmlns:r="http://schemas.openxmlformats.org/officeDocument/2006/relationships" r:id="docRId1" o:title=""/>
           </v:rect>
           <o:OLEObject xmlns:r="http://schemas.openxmlformats.org/officeDocument/2006/relationships" xmlns:o="urn:schemas-microsoft-com:office:office" Type="Embed" ProgID="StaticMetafile" DrawAspect="Content" ObjectID="0000000000" ShapeID="rectole0000000000" r:id="docRId0"/>
         </w:object>
+      </w:r>
+    </w:p>
+    <w:p>
+      <w:pPr>
+        <w:spacing w:before="100" w:after="100" w:line="240"/>
+        <w:ind w:right="0" w:left="0" w:firstLine="0"/>
+        <w:jc w:val="center"/>
+        <w:rPr>
+          <w:rFonts w:ascii="Calibri" w:hAnsi="Calibri" w:cs="Calibri" w:eastAsia="Calibri"/>
+          <w:color w:val="auto"/>
+          <w:spacing w:val="0"/>
+          <w:position w:val="0"/>
+          <w:sz w:val="22"/>
+          <w:shd w:fill="auto" w:val="clear"/>
+        </w:rPr>
+      </w:pPr>
+      <w:r>
+        <w:rPr>
+          <w:rFonts w:ascii="Times New Roman" w:hAnsi="Times New Roman" w:cs="Times New Roman" w:eastAsia="Times New Roman"/>
+          <w:i/>
+          <w:color w:val="auto"/>
+          <w:spacing w:val="0"/>
+          <w:position w:val="0"/>
+          <w:sz w:val="24"/>
+          <w:shd w:fill="auto" w:val="clear"/>
+        </w:rPr>
+        <w:t xml:space="preserve">"Hey, you! Say my name!"</w:t>
       </w:r>
     </w:p>
     <w:p>
